--- a/Admins/Composer/ReservationDocxv2.docx
+++ b/Admins/Composer/ReservationDocxv2.docx
@@ -1182,81 +1182,6 @@
               <w:tabs>
                 <w:tab w:val="left" w:pos="5810"/>
               </w:tabs>
-              <w:rPr>
-                <w:rFonts w:ascii="Arial" w:hAnsi="Arial" w:cs="Arial"/>
-                <w:b/>
-                <w:bCs/>
-                <w:color w:val="FF0000"/>
-              </w:rPr>
-            </w:pPr>
-            <w:r>
-              <w:rPr>
-                <w:rFonts w:ascii="Arial" w:hAnsi="Arial" w:cs="Arial"/>
-                <w:b/>
-                <w:bCs/>
-              </w:rPr>
-              <w:t>LESS DISCOUNT (if any):</w:t>
-            </w:r>
-          </w:p>
-        </w:tc>
-        <w:tc>
-          <w:tcPr>
-            <w:tcW w:w="2954" w:type="dxa"/>
-            <w:tcBorders>
-              <w:bottom w:val="single" w:sz="4" w:space="0" w:color="auto"/>
-            </w:tcBorders>
-          </w:tcPr>
-          <w:p>
-            <w:pPr>
-              <w:tabs>
-                <w:tab w:val="left" w:pos="5810"/>
-              </w:tabs>
-              <w:jc w:val="center"/>
-              <w:rPr>
-                <w:rFonts w:ascii="Times New Roman" w:hAnsi="Times New Roman" w:cs="Times New Roman"/>
-                <w:b/>
-                <w:bCs/>
-                <w:color w:val="FF0000"/>
-              </w:rPr>
-            </w:pPr>
-          </w:p>
-        </w:tc>
-        <w:tc>
-          <w:tcPr>
-            <w:tcW w:w="2948" w:type="dxa"/>
-            <w:tcBorders>
-              <w:bottom w:val="single" w:sz="4" w:space="0" w:color="auto"/>
-            </w:tcBorders>
-          </w:tcPr>
-          <w:p>
-            <w:pPr>
-              <w:tabs>
-                <w:tab w:val="left" w:pos="5810"/>
-              </w:tabs>
-              <w:jc w:val="center"/>
-              <w:rPr>
-                <w:rFonts w:ascii="Times New Roman" w:hAnsi="Times New Roman" w:cs="Times New Roman"/>
-                <w:b/>
-                <w:bCs/>
-                <w:color w:val="FF0000"/>
-              </w:rPr>
-            </w:pPr>
-          </w:p>
-        </w:tc>
-      </w:tr>
-      <w:tr>
-        <w:tc>
-          <w:tcPr>
-            <w:tcW w:w="3656" w:type="dxa"/>
-            <w:tcBorders>
-              <w:bottom w:val="single" w:sz="4" w:space="0" w:color="auto"/>
-            </w:tcBorders>
-          </w:tcPr>
-          <w:p>
-            <w:pPr>
-              <w:tabs>
-                <w:tab w:val="left" w:pos="5810"/>
-              </w:tabs>
               <w:spacing w:line="259" w:lineRule="auto"/>
               <w:rPr>
                 <w:rFonts w:ascii="Arial" w:hAnsi="Arial" w:cs="Arial"/>
@@ -1901,7 +1826,6 @@
           <w:kern w:val="2"/>
           <w14:ligatures w14:val="standardContextual"/>
         </w:rPr>
-        <w:lastRenderedPageBreak/>
         <w:t xml:space="preserve">HOTEL &amp; RESORT </w:t>
       </w:r>
       <w:r>
@@ -1941,6 +1865,7 @@
           <w:sz w:val="18"/>
           <w:szCs w:val="18"/>
         </w:rPr>
+        <w:lastRenderedPageBreak/>
         <w:t>PLEASE READ THIS BEFORE MAKING RESERVATIONS AND/OR ENTERING THE RESORT. WE WANT EVERYONE TO BE AWARE OF THE RULES OF THE RESORT BEFORE THEY COME TO STAY. IT IS MORE PLEASANT TO STAY WHEN EVERYONE KNOWS WHAT IS EXPECTED OF THEM AND WHAT WILL NOT BE TOLERATED.</w:t>
       </w:r>
     </w:p>
